--- a/2 Data Science- Exploratory Data Analysis and Data Visualization/1 Plotting for EDA/14 Summarizing Plots, Univariate, Bivariate and Multivariate analysis.docx
+++ b/2 Data Science- Exploratory Data Analysis and Data Visualization/1 Plotting for EDA/14 Summarizing Plots, Univariate, Bivariate and Multivariate analysis.docx
@@ -244,13 +244,49 @@
     </w:p>
     <w:p>
       <w:pPr>
-        <w:rPr>
-          <w:sz w:val="26"/>
-          <w:szCs w:val="26"/>
-        </w:rPr>
-      </w:pPr>
+        <w:ind w:left="720"/>
+        <w:rPr>
+          <w:sz w:val="26"/>
+          <w:szCs w:val="26"/>
+        </w:rPr>
+      </w:pPr>
+      <w:r>
+        <w:rPr>
+          <w:sz w:val="26"/>
+          <w:szCs w:val="26"/>
+        </w:rPr>
+        <w:t>Multivariate analysis can be done using:</w:t>
+      </w:r>
+    </w:p>
+    <w:p>
+      <w:pPr>
+        <w:pStyle w:val="ListParagraph"/>
+        <w:numPr>
+          <w:ilvl w:val="0"/>
+          <w:numId w:val="4"/>
+        </w:numPr>
+        <w:rPr>
+          <w:sz w:val="26"/>
+          <w:szCs w:val="26"/>
+        </w:rPr>
+      </w:pPr>
+      <w:r>
+        <w:rPr>
+          <w:sz w:val="26"/>
+          <w:szCs w:val="26"/>
+        </w:rPr>
+        <w:t>Contour plot.</w:t>
+      </w:r>
       <w:bookmarkStart w:id="0" w:name="_GoBack"/>
       <w:bookmarkEnd w:id="0"/>
+    </w:p>
+    <w:p>
+      <w:pPr>
+        <w:rPr>
+          <w:sz w:val="26"/>
+          <w:szCs w:val="26"/>
+        </w:rPr>
+      </w:pPr>
     </w:p>
     <w:p>
       <w:r>
@@ -576,6 +612,95 @@
       </w:pPr>
     </w:lvl>
   </w:abstractNum>
+  <w:abstractNum w:abstractNumId="3" w15:restartNumberingAfterBreak="0">
+    <w:nsid w:val="3A440138"/>
+    <w:multiLevelType w:val="hybridMultilevel"/>
+    <w:tmpl w:val="2FCABD7E"/>
+    <w:lvl w:ilvl="0" w:tplc="CB109FA6">
+      <w:start w:val="1"/>
+      <w:numFmt w:val="lowerLetter"/>
+      <w:lvlText w:val="%1."/>
+      <w:lvlJc w:val="left"/>
+      <w:pPr>
+        <w:ind w:left="1800" w:hanging="360"/>
+      </w:pPr>
+      <w:rPr>
+        <w:rFonts w:hint="default"/>
+      </w:rPr>
+    </w:lvl>
+    <w:lvl w:ilvl="1" w:tplc="40090019" w:tentative="1">
+      <w:start w:val="1"/>
+      <w:numFmt w:val="lowerLetter"/>
+      <w:lvlText w:val="%2."/>
+      <w:lvlJc w:val="left"/>
+      <w:pPr>
+        <w:ind w:left="2520" w:hanging="360"/>
+      </w:pPr>
+    </w:lvl>
+    <w:lvl w:ilvl="2" w:tplc="4009001B" w:tentative="1">
+      <w:start w:val="1"/>
+      <w:numFmt w:val="lowerRoman"/>
+      <w:lvlText w:val="%3."/>
+      <w:lvlJc w:val="right"/>
+      <w:pPr>
+        <w:ind w:left="3240" w:hanging="180"/>
+      </w:pPr>
+    </w:lvl>
+    <w:lvl w:ilvl="3" w:tplc="4009000F" w:tentative="1">
+      <w:start w:val="1"/>
+      <w:numFmt w:val="decimal"/>
+      <w:lvlText w:val="%4."/>
+      <w:lvlJc w:val="left"/>
+      <w:pPr>
+        <w:ind w:left="3960" w:hanging="360"/>
+      </w:pPr>
+    </w:lvl>
+    <w:lvl w:ilvl="4" w:tplc="40090019" w:tentative="1">
+      <w:start w:val="1"/>
+      <w:numFmt w:val="lowerLetter"/>
+      <w:lvlText w:val="%5."/>
+      <w:lvlJc w:val="left"/>
+      <w:pPr>
+        <w:ind w:left="4680" w:hanging="360"/>
+      </w:pPr>
+    </w:lvl>
+    <w:lvl w:ilvl="5" w:tplc="4009001B" w:tentative="1">
+      <w:start w:val="1"/>
+      <w:numFmt w:val="lowerRoman"/>
+      <w:lvlText w:val="%6."/>
+      <w:lvlJc w:val="right"/>
+      <w:pPr>
+        <w:ind w:left="5400" w:hanging="180"/>
+      </w:pPr>
+    </w:lvl>
+    <w:lvl w:ilvl="6" w:tplc="4009000F" w:tentative="1">
+      <w:start w:val="1"/>
+      <w:numFmt w:val="decimal"/>
+      <w:lvlText w:val="%7."/>
+      <w:lvlJc w:val="left"/>
+      <w:pPr>
+        <w:ind w:left="6120" w:hanging="360"/>
+      </w:pPr>
+    </w:lvl>
+    <w:lvl w:ilvl="7" w:tplc="40090019" w:tentative="1">
+      <w:start w:val="1"/>
+      <w:numFmt w:val="lowerLetter"/>
+      <w:lvlText w:val="%8."/>
+      <w:lvlJc w:val="left"/>
+      <w:pPr>
+        <w:ind w:left="6840" w:hanging="360"/>
+      </w:pPr>
+    </w:lvl>
+    <w:lvl w:ilvl="8" w:tplc="4009001B" w:tentative="1">
+      <w:start w:val="1"/>
+      <w:numFmt w:val="lowerRoman"/>
+      <w:lvlText w:val="%9."/>
+      <w:lvlJc w:val="right"/>
+      <w:pPr>
+        <w:ind w:left="7560" w:hanging="180"/>
+      </w:pPr>
+    </w:lvl>
+  </w:abstractNum>
   <w:num w:numId="1">
     <w:abstractNumId w:val="0"/>
   </w:num>
@@ -584,6 +709,9 @@
   </w:num>
   <w:num w:numId="3">
     <w:abstractNumId w:val="2"/>
+  </w:num>
+  <w:num w:numId="4">
+    <w:abstractNumId w:val="3"/>
   </w:num>
 </w:numbering>
 </file>
@@ -711,6 +839,7 @@
     <w:lsdException w:name="HTML Sample" w:semiHidden="1" w:unhideWhenUsed="1"/>
     <w:lsdException w:name="HTML Typewriter" w:semiHidden="1" w:unhideWhenUsed="1"/>
     <w:lsdException w:name="HTML Variable" w:semiHidden="1" w:unhideWhenUsed="1"/>
+    <w:lsdException w:name="Normal Table" w:semiHidden="1" w:unhideWhenUsed="1"/>
     <w:lsdException w:name="annotation subject" w:semiHidden="1" w:unhideWhenUsed="1"/>
     <w:lsdException w:name="No List" w:semiHidden="1" w:unhideWhenUsed="1"/>
     <w:lsdException w:name="Outline List 1" w:semiHidden="1" w:unhideWhenUsed="1"/>
@@ -757,8 +886,10 @@
     <w:lsdException w:name="Table Subtle 2" w:semiHidden="1" w:unhideWhenUsed="1"/>
     <w:lsdException w:name="Table Web 1" w:semiHidden="1" w:unhideWhenUsed="1"/>
     <w:lsdException w:name="Table Web 2" w:semiHidden="1" w:unhideWhenUsed="1"/>
+    <w:lsdException w:name="Table Web 3" w:semiHidden="1" w:unhideWhenUsed="1"/>
     <w:lsdException w:name="Balloon Text" w:semiHidden="1" w:unhideWhenUsed="1"/>
     <w:lsdException w:name="Table Grid" w:uiPriority="39"/>
+    <w:lsdException w:name="Table Theme" w:semiHidden="1" w:unhideWhenUsed="1"/>
     <w:lsdException w:name="Placeholder Text" w:semiHidden="1"/>
     <w:lsdException w:name="No Spacing" w:uiPriority="1" w:qFormat="1"/>
     <w:lsdException w:name="Light Shading" w:uiPriority="60"/>
@@ -1355,7 +1486,7 @@
 </file>
 
 <file path=customXml/itemProps1.xml><?xml version="1.0" encoding="utf-8"?>
-<ds:datastoreItem xmlns:ds="http://schemas.openxmlformats.org/officeDocument/2006/customXml" ds:itemID="{55696C51-0CA7-4B48-BBB8-B43283A80CAE}">
+<ds:datastoreItem xmlns:ds="http://schemas.openxmlformats.org/officeDocument/2006/customXml" ds:itemID="{AB886188-2A23-4247-A172-C3AFCA8E0FEF}">
   <ds:schemaRefs>
     <ds:schemaRef ds:uri="http://schemas.openxmlformats.org/officeDocument/2006/bibliography"/>
   </ds:schemaRefs>
